--- a/Prometheus知识/PrometheusPPT报告.docx
+++ b/Prometheus知识/PrometheusPPT报告.docx
@@ -5,9 +5,6 @@
     <w:p>
       <w:pPr>
         <w:pStyle w:val="2"/>
-        <w:rPr>
-          <w:rFonts w:hint="eastAsia"/>
-        </w:rPr>
       </w:pPr>
       <w:r>
         <w:rPr>
@@ -25,7 +22,7 @@
         </w:numPr>
         <w:ind w:firstLineChars="0"/>
         <w:rPr>
-          <w:rFonts w:asciiTheme="minorEastAsia" w:hAnsiTheme="minorEastAsia" w:hint="eastAsia"/>
+          <w:rFonts w:asciiTheme="minorEastAsia" w:hAnsiTheme="minorEastAsia"/>
           <w:sz w:val="24"/>
           <w:szCs w:val="24"/>
         </w:rPr>
@@ -48,7 +45,7 @@
         </w:numPr>
         <w:ind w:firstLineChars="0"/>
         <w:rPr>
-          <w:rFonts w:asciiTheme="minorEastAsia" w:hAnsiTheme="minorEastAsia" w:hint="eastAsia"/>
+          <w:rFonts w:asciiTheme="minorEastAsia" w:hAnsiTheme="minorEastAsia"/>
           <w:sz w:val="24"/>
           <w:szCs w:val="24"/>
         </w:rPr>
@@ -71,7 +68,7 @@
         </w:numPr>
         <w:ind w:firstLineChars="0"/>
         <w:rPr>
-          <w:rFonts w:asciiTheme="minorEastAsia" w:hAnsiTheme="minorEastAsia" w:hint="eastAsia"/>
+          <w:rFonts w:asciiTheme="minorEastAsia" w:hAnsiTheme="minorEastAsia"/>
           <w:sz w:val="24"/>
           <w:szCs w:val="24"/>
         </w:rPr>
@@ -94,7 +91,7 @@
         </w:numPr>
         <w:ind w:firstLineChars="0"/>
         <w:rPr>
-          <w:rFonts w:asciiTheme="minorEastAsia" w:hAnsiTheme="minorEastAsia" w:hint="eastAsia"/>
+          <w:rFonts w:asciiTheme="minorEastAsia" w:hAnsiTheme="minorEastAsia"/>
           <w:sz w:val="24"/>
           <w:szCs w:val="24"/>
         </w:rPr>
@@ -107,6 +104,16 @@
         </w:rPr>
         <w:t>大量使用的函数，实现复杂逻辑的监控（弯曲凸起）</w:t>
       </w:r>
+      <w:r>
+        <w:rPr>
+          <w:rFonts w:asciiTheme="minorEastAsia" w:hAnsiTheme="minorEastAsia" w:hint="eastAsia"/>
+          <w:sz w:val="24"/>
+          <w:szCs w:val="24"/>
+        </w:rPr>
+        <w:t>，数学函数，也就是PromQL</w:t>
+      </w:r>
+      <w:bookmarkStart w:id="0" w:name="_GoBack"/>
+      <w:bookmarkEnd w:id="0"/>
     </w:p>
     <w:p>
       <w:pPr>
@@ -117,7 +124,7 @@
         </w:numPr>
         <w:ind w:firstLineChars="0"/>
         <w:rPr>
-          <w:rFonts w:asciiTheme="minorEastAsia" w:hAnsiTheme="minorEastAsia" w:hint="eastAsia"/>
+          <w:rFonts w:asciiTheme="minorEastAsia" w:hAnsiTheme="minorEastAsia"/>
           <w:sz w:val="24"/>
           <w:szCs w:val="24"/>
         </w:rPr>
@@ -134,7 +141,7 @@
     <w:p>
       <w:pPr>
         <w:rPr>
-          <w:rFonts w:asciiTheme="minorEastAsia" w:hAnsiTheme="minorEastAsia" w:hint="eastAsia"/>
+          <w:rFonts w:asciiTheme="minorEastAsia" w:hAnsiTheme="minorEastAsia"/>
           <w:sz w:val="24"/>
           <w:szCs w:val="24"/>
         </w:rPr>
@@ -167,7 +174,7 @@
         </w:numPr>
         <w:ind w:firstLineChars="0"/>
         <w:rPr>
-          <w:rFonts w:asciiTheme="minorEastAsia" w:hAnsiTheme="minorEastAsia" w:hint="eastAsia"/>
+          <w:rFonts w:asciiTheme="minorEastAsia" w:hAnsiTheme="minorEastAsia"/>
           <w:sz w:val="24"/>
           <w:szCs w:val="24"/>
         </w:rPr>
@@ -190,7 +197,7 @@
         </w:numPr>
         <w:ind w:firstLineChars="0"/>
         <w:rPr>
-          <w:rFonts w:asciiTheme="minorEastAsia" w:hAnsiTheme="minorEastAsia" w:hint="eastAsia"/>
+          <w:rFonts w:asciiTheme="minorEastAsia" w:hAnsiTheme="minorEastAsia"/>
           <w:sz w:val="24"/>
           <w:szCs w:val="24"/>
         </w:rPr>
@@ -207,7 +214,7 @@
     <w:p>
       <w:pPr>
         <w:rPr>
-          <w:rFonts w:asciiTheme="majorHAnsi" w:eastAsiaTheme="majorEastAsia" w:hAnsiTheme="majorHAnsi" w:cstheme="majorBidi" w:hint="eastAsia"/>
+          <w:rFonts w:asciiTheme="majorHAnsi" w:eastAsiaTheme="majorEastAsia" w:hAnsiTheme="majorHAnsi" w:cstheme="majorBidi"/>
           <w:b/>
           <w:bCs/>
           <w:sz w:val="32"/>
@@ -234,7 +241,7 @@
         </w:numPr>
         <w:ind w:firstLineChars="0"/>
         <w:rPr>
-          <w:rFonts w:asciiTheme="minorEastAsia" w:hAnsiTheme="minorEastAsia" w:hint="eastAsia"/>
+          <w:rFonts w:asciiTheme="minorEastAsia" w:hAnsiTheme="minorEastAsia"/>
           <w:sz w:val="24"/>
           <w:szCs w:val="24"/>
         </w:rPr>
@@ -257,7 +264,7 @@
         </w:numPr>
         <w:ind w:firstLineChars="0"/>
         <w:rPr>
-          <w:rFonts w:asciiTheme="minorEastAsia" w:hAnsiTheme="minorEastAsia" w:hint="eastAsia"/>
+          <w:rFonts w:asciiTheme="minorEastAsia" w:hAnsiTheme="minorEastAsia"/>
           <w:sz w:val="24"/>
           <w:szCs w:val="24"/>
         </w:rPr>
@@ -280,7 +287,7 @@
         </w:numPr>
         <w:ind w:firstLineChars="0"/>
         <w:rPr>
-          <w:rFonts w:asciiTheme="minorEastAsia" w:hAnsiTheme="minorEastAsia" w:hint="eastAsia"/>
+          <w:rFonts w:asciiTheme="minorEastAsia" w:hAnsiTheme="minorEastAsia"/>
           <w:sz w:val="24"/>
           <w:szCs w:val="24"/>
         </w:rPr>
@@ -311,7 +318,7 @@
         </w:numPr>
         <w:ind w:firstLineChars="0"/>
         <w:rPr>
-          <w:rFonts w:asciiTheme="minorEastAsia" w:hAnsiTheme="minorEastAsia" w:hint="eastAsia"/>
+          <w:rFonts w:asciiTheme="minorEastAsia" w:hAnsiTheme="minorEastAsia"/>
           <w:sz w:val="24"/>
           <w:szCs w:val="24"/>
         </w:rPr>
@@ -327,6 +334,15 @@
     </w:p>
     <w:p>
       <w:pPr>
+        <w:rPr>
+          <w:rFonts w:asciiTheme="majorHAnsi" w:eastAsiaTheme="majorEastAsia" w:hAnsiTheme="majorHAnsi" w:cstheme="majorBidi"/>
+          <w:b/>
+          <w:bCs/>
+          <w:sz w:val="32"/>
+          <w:szCs w:val="32"/>
+        </w:rPr>
+      </w:pPr>
+      <w:r>
         <w:rPr>
           <w:rFonts w:asciiTheme="majorHAnsi" w:eastAsiaTheme="majorEastAsia" w:hAnsiTheme="majorHAnsi" w:cstheme="majorBidi" w:hint="eastAsia"/>
           <w:b/>
@@ -334,6 +350,50 @@
           <w:sz w:val="32"/>
           <w:szCs w:val="32"/>
         </w:rPr>
+        <w:t>采集数据的意义</w:t>
+      </w:r>
+    </w:p>
+    <w:p>
+      <w:pPr>
+        <w:rPr>
+          <w:rFonts w:asciiTheme="minorEastAsia" w:hAnsiTheme="minorEastAsia"/>
+          <w:sz w:val="24"/>
+          <w:szCs w:val="24"/>
+        </w:rPr>
+      </w:pPr>
+      <w:r>
+        <w:rPr>
+          <w:rFonts w:asciiTheme="minorEastAsia" w:hAnsiTheme="minorEastAsia" w:hint="eastAsia"/>
+          <w:sz w:val="24"/>
+          <w:szCs w:val="24"/>
+        </w:rPr>
+        <w:t>对于传统的监控数据采集方式，例如CPU的其中状态参数、采集用户每秒访问的请求量，这些基本单位，对于采集回来的基本单位数据，没有形成监控数据或者报警阈值，则采集的数据没有意义</w:t>
+      </w:r>
+    </w:p>
+    <w:p>
+      <w:pPr>
+        <w:rPr>
+          <w:rFonts w:asciiTheme="minorEastAsia" w:hAnsiTheme="minorEastAsia"/>
+          <w:sz w:val="24"/>
+          <w:szCs w:val="24"/>
+        </w:rPr>
+      </w:pPr>
+      <w:r>
+        <w:rPr>
+          <w:rFonts w:asciiTheme="minorEastAsia" w:hAnsiTheme="minorEastAsia" w:hint="eastAsia"/>
+          <w:sz w:val="24"/>
+          <w:szCs w:val="24"/>
+        </w:rPr>
+        <w:t>传统的监控系统：得到报警，但是是否有利于我们通过监控找到问题？</w:t>
+      </w:r>
+    </w:p>
+    <w:p>
+      <w:pPr>
+        <w:rPr>
+          <w:rFonts w:asciiTheme="minorEastAsia" w:hAnsiTheme="minorEastAsia"/>
+          <w:sz w:val="24"/>
+          <w:szCs w:val="24"/>
+        </w:rPr>
       </w:pPr>
       <w:r>
         <w:rPr>
@@ -343,47 +403,123 @@
           <w:sz w:val="32"/>
           <w:szCs w:val="32"/>
         </w:rPr>
-        <w:t>采集数据的意义</w:t>
-      </w:r>
-    </w:p>
-    <w:p>
-      <w:pPr>
-        <w:rPr>
-          <w:rFonts w:asciiTheme="minorEastAsia" w:hAnsiTheme="minorEastAsia" w:hint="eastAsia"/>
-          <w:sz w:val="24"/>
-          <w:szCs w:val="24"/>
-        </w:rPr>
-      </w:pPr>
-      <w:r>
-        <w:rPr>
-          <w:rFonts w:asciiTheme="minorEastAsia" w:hAnsiTheme="minorEastAsia" w:hint="eastAsia"/>
-          <w:sz w:val="24"/>
-          <w:szCs w:val="24"/>
-        </w:rPr>
-        <w:t>对于传统的监控数据采集方式，例如CPU的其中状态参数、采集用户每秒访问的请求量，这些基本单位，对于采集回来的基本单位数据，没有形成监控数据或者报警阈值，则采集的数据没有意义</w:t>
-      </w:r>
-    </w:p>
-    <w:p>
-      <w:pPr>
-        <w:rPr>
-          <w:rFonts w:asciiTheme="minorEastAsia" w:hAnsiTheme="minorEastAsia" w:hint="eastAsia"/>
-          <w:sz w:val="24"/>
-          <w:szCs w:val="24"/>
-        </w:rPr>
-      </w:pPr>
-      <w:r>
-        <w:rPr>
-          <w:rFonts w:asciiTheme="minorEastAsia" w:hAnsiTheme="minorEastAsia" w:hint="eastAsia"/>
-          <w:sz w:val="24"/>
-          <w:szCs w:val="24"/>
-        </w:rPr>
-        <w:t>传统的监控系统：得到报警，但是是否有利于我们通过监控找到问题？</w:t>
-      </w:r>
-    </w:p>
-    <w:p>
-      <w:pPr>
-        <w:rPr>
-          <w:rFonts w:asciiTheme="minorEastAsia" w:hAnsiTheme="minorEastAsia" w:hint="eastAsia"/>
+        <w:t>监控系统的未来</w:t>
+      </w:r>
+    </w:p>
+    <w:p>
+      <w:pPr>
+        <w:rPr>
+          <w:rFonts w:asciiTheme="minorEastAsia" w:hAnsiTheme="minorEastAsia"/>
+          <w:sz w:val="24"/>
+          <w:szCs w:val="24"/>
+        </w:rPr>
+      </w:pPr>
+      <w:r>
+        <w:rPr>
+          <w:rFonts w:asciiTheme="minorEastAsia" w:hAnsiTheme="minorEastAsia" w:hint="eastAsia"/>
+          <w:b/>
+          <w:sz w:val="24"/>
+          <w:szCs w:val="24"/>
+        </w:rPr>
+        <w:t>完善自愈式监控体系</w:t>
+      </w:r>
+      <w:r>
+        <w:rPr>
+          <w:rFonts w:asciiTheme="minorEastAsia" w:hAnsiTheme="minorEastAsia" w:hint="eastAsia"/>
+          <w:sz w:val="24"/>
+          <w:szCs w:val="24"/>
+        </w:rPr>
+        <w:t>：监控和报警，总归只能发现问题，出现问题之后依然需要人工干预，未来打造一种</w:t>
+      </w:r>
+      <w:r>
+        <w:rPr>
+          <w:rFonts w:asciiTheme="minorEastAsia" w:hAnsiTheme="minorEastAsia" w:hint="eastAsia"/>
+          <w:sz w:val="24"/>
+          <w:szCs w:val="24"/>
+        </w:rPr>
+        <w:t>自愈系统，各种层级问题，都会被各种自动化、持续集成、人工智能、灾备、统缓冲等技术自行修复。</w:t>
+      </w:r>
+    </w:p>
+    <w:p>
+      <w:pPr>
+        <w:rPr>
+          <w:rFonts w:asciiTheme="minorEastAsia" w:hAnsiTheme="minorEastAsia"/>
+          <w:sz w:val="24"/>
+          <w:szCs w:val="24"/>
+        </w:rPr>
+      </w:pPr>
+      <w:r>
+        <w:rPr>
+          <w:rFonts w:asciiTheme="minorEastAsia" w:hAnsiTheme="minorEastAsia" w:hint="eastAsia"/>
+          <w:b/>
+          <w:sz w:val="24"/>
+          <w:szCs w:val="24"/>
+        </w:rPr>
+        <w:t>真实链路式监控</w:t>
+      </w:r>
+      <w:r>
+        <w:rPr>
+          <w:rFonts w:asciiTheme="minorEastAsia" w:hAnsiTheme="minorEastAsia" w:hint="eastAsia"/>
+          <w:sz w:val="24"/>
+          <w:szCs w:val="24"/>
+        </w:rPr>
+        <w:t>：监控和报警的准确性、真实性发展到一个理想化模型——</w:t>
+      </w:r>
+    </w:p>
+    <w:p>
+      <w:pPr>
+        <w:rPr>
+          <w:rFonts w:asciiTheme="minorEastAsia" w:hAnsiTheme="minorEastAsia"/>
+          <w:sz w:val="24"/>
+          <w:szCs w:val="24"/>
+        </w:rPr>
+      </w:pPr>
+      <w:r>
+        <w:rPr>
+          <w:rFonts w:asciiTheme="minorEastAsia" w:hAnsiTheme="minorEastAsia" w:hint="eastAsia"/>
+          <w:sz w:val="24"/>
+          <w:szCs w:val="24"/>
+        </w:rPr>
+        <w:t>例如：当系统发出报警信息，往往是各层级的报警，一大堆一起发出，报警的真实引起的问题的地方被掩盖住了非常不利于我们及时发现问题、处理问题。</w:t>
+      </w:r>
+    </w:p>
+    <w:p>
+      <w:pPr>
+        <w:rPr>
+          <w:rFonts w:asciiTheme="minorEastAsia" w:hAnsiTheme="minorEastAsia"/>
+          <w:sz w:val="24"/>
+          <w:szCs w:val="24"/>
+        </w:rPr>
+      </w:pPr>
+      <w:r>
+        <w:rPr>
+          <w:rFonts w:asciiTheme="minorEastAsia" w:hAnsiTheme="minorEastAsia" w:hint="eastAsia"/>
+          <w:sz w:val="24"/>
+          <w:szCs w:val="24"/>
+        </w:rPr>
+        <w:t>如：一个数据库的联合查询，对系统的资源消耗太大，造成各方面的资源大量的消耗，引起各种链路问题，于是乎各层级的报警接踵而至，日志报警、慢查询报警、CPU报警，企业级监控用户流量下降报警，一堆问题全部暴露，真正原因DB查询反而没有发现。</w:t>
+      </w:r>
+      <w:r>
+        <w:rPr>
+          <w:rFonts w:asciiTheme="minorEastAsia" w:hAnsiTheme="minorEastAsia" w:hint="eastAsia"/>
+          <w:sz w:val="24"/>
+          <w:szCs w:val="24"/>
+        </w:rPr>
+        <w:t>无关报警，全部忽略。</w:t>
+      </w:r>
+      <w:r>
+        <w:rPr>
+          <w:rFonts w:asciiTheme="minorEastAsia" w:hAnsiTheme="minorEastAsia" w:hint="eastAsia"/>
+          <w:sz w:val="24"/>
+          <w:szCs w:val="24"/>
+        </w:rPr>
+        <w:t>（精确、真实：因为其提供的是底层的数据监控）</w:t>
+      </w:r>
+    </w:p>
+    <w:p>
+      <w:pPr>
+        <w:rPr>
+          <w:rFonts w:asciiTheme="minorEastAsia" w:hAnsiTheme="minorEastAsia"/>
           <w:sz w:val="24"/>
           <w:szCs w:val="24"/>
         </w:rPr>
@@ -396,111 +532,8 @@
           <w:sz w:val="32"/>
           <w:szCs w:val="32"/>
         </w:rPr>
-        <w:t>监控系统的未来</w:t>
-      </w:r>
-    </w:p>
-    <w:p>
-      <w:pPr>
-        <w:rPr>
-          <w:rFonts w:asciiTheme="minorEastAsia" w:hAnsiTheme="minorEastAsia" w:hint="eastAsia"/>
-          <w:sz w:val="24"/>
-          <w:szCs w:val="24"/>
-        </w:rPr>
-      </w:pPr>
-      <w:r>
-        <w:rPr>
-          <w:rFonts w:asciiTheme="minorEastAsia" w:hAnsiTheme="minorEastAsia" w:hint="eastAsia"/>
-          <w:b/>
-          <w:sz w:val="24"/>
-          <w:szCs w:val="24"/>
-        </w:rPr>
-        <w:t>完善自愈式监控体系</w:t>
-      </w:r>
-      <w:r>
-        <w:rPr>
-          <w:rFonts w:asciiTheme="minorEastAsia" w:hAnsiTheme="minorEastAsia" w:hint="eastAsia"/>
-          <w:sz w:val="24"/>
-          <w:szCs w:val="24"/>
-        </w:rPr>
-        <w:t>：监控和报警，总归只能发现问题，出现问题之后依然需要人工干预，未来打造一种</w:t>
-      </w:r>
-      <w:r>
-        <w:rPr>
-          <w:rFonts w:asciiTheme="minorEastAsia" w:hAnsiTheme="minorEastAsia" w:hint="eastAsia"/>
-          <w:sz w:val="24"/>
-          <w:szCs w:val="24"/>
-        </w:rPr>
-        <w:t>自愈系统，各种层级问题，都会被各种自动化、持续集成、人工智能、灾备、统缓冲等技术自行修复。</w:t>
-      </w:r>
-    </w:p>
-    <w:p>
-      <w:pPr>
-        <w:rPr>
-          <w:rFonts w:asciiTheme="minorEastAsia" w:hAnsiTheme="minorEastAsia" w:hint="eastAsia"/>
-          <w:sz w:val="24"/>
-          <w:szCs w:val="24"/>
-        </w:rPr>
-      </w:pPr>
-      <w:r>
-        <w:rPr>
-          <w:rFonts w:asciiTheme="minorEastAsia" w:hAnsiTheme="minorEastAsia" w:hint="eastAsia"/>
-          <w:b/>
-          <w:sz w:val="24"/>
-          <w:szCs w:val="24"/>
-        </w:rPr>
-        <w:t>真实链路式监控</w:t>
-      </w:r>
-      <w:r>
-        <w:rPr>
-          <w:rFonts w:asciiTheme="minorEastAsia" w:hAnsiTheme="minorEastAsia" w:hint="eastAsia"/>
-          <w:sz w:val="24"/>
-          <w:szCs w:val="24"/>
-        </w:rPr>
-        <w:t>：监控和报警的准确性、真实性发展到一个理想化模型——</w:t>
-      </w:r>
-    </w:p>
-    <w:p>
-      <w:pPr>
-        <w:rPr>
-          <w:rFonts w:asciiTheme="minorEastAsia" w:hAnsiTheme="minorEastAsia" w:hint="eastAsia"/>
-          <w:sz w:val="24"/>
-          <w:szCs w:val="24"/>
-        </w:rPr>
-      </w:pPr>
-      <w:r>
-        <w:rPr>
-          <w:rFonts w:asciiTheme="minorEastAsia" w:hAnsiTheme="minorEastAsia" w:hint="eastAsia"/>
-          <w:sz w:val="24"/>
-          <w:szCs w:val="24"/>
-        </w:rPr>
-        <w:t>例如：当系统发出报警信息，往往是各层级的报警，一大堆一起发出，报警的真实引起的问题的地方被掩盖住了非常不利于我们及时发现问题、处理问题。</w:t>
-      </w:r>
-    </w:p>
-    <w:p>
-      <w:pPr>
-        <w:rPr>
-          <w:rFonts w:asciiTheme="minorEastAsia" w:hAnsiTheme="minorEastAsia" w:hint="eastAsia"/>
-          <w:sz w:val="24"/>
-          <w:szCs w:val="24"/>
-        </w:rPr>
-      </w:pPr>
-      <w:r>
-        <w:rPr>
-          <w:rFonts w:asciiTheme="minorEastAsia" w:hAnsiTheme="minorEastAsia" w:hint="eastAsia"/>
-          <w:sz w:val="24"/>
-          <w:szCs w:val="24"/>
-        </w:rPr>
-        <w:t>如：一个数据库的联合查询，对系统的资源消耗太大，造成各方面的资源大量的消耗，引起各种链路问题，于是乎各层级的报警接踵而至，日志报警、慢查询报警、CPU报警，企业级监控用户流量下降报警，一堆问题全部暴露，真正原因DB查询反而没有发现。</w:t>
-      </w:r>
-    </w:p>
-    <w:p>
-      <w:pPr>
-        <w:rPr>
-          <w:rFonts w:asciiTheme="minorEastAsia" w:hAnsiTheme="minorEastAsia" w:hint="eastAsia"/>
-          <w:sz w:val="24"/>
-          <w:szCs w:val="24"/>
-        </w:rPr>
-      </w:pPr>
+        <w:t>Prometheus</w:t>
+      </w:r>
       <w:r>
         <w:rPr>
           <w:rFonts w:asciiTheme="majorHAnsi" w:eastAsiaTheme="majorEastAsia" w:hAnsiTheme="majorHAnsi" w:cstheme="majorBidi" w:hint="eastAsia"/>
@@ -509,8 +542,28 @@
           <w:sz w:val="32"/>
           <w:szCs w:val="32"/>
         </w:rPr>
-        <w:t>Prometheus</w:t>
-      </w:r>
+        <w:t>的系统架构</w:t>
+      </w:r>
+    </w:p>
+    <w:p>
+      <w:pPr>
+        <w:rPr>
+          <w:rFonts w:asciiTheme="minorEastAsia" w:hAnsiTheme="minorEastAsia"/>
+          <w:sz w:val="24"/>
+          <w:szCs w:val="24"/>
+        </w:rPr>
+      </w:pPr>
+    </w:p>
+    <w:p>
+      <w:pPr>
+        <w:rPr>
+          <w:rFonts w:asciiTheme="majorHAnsi" w:eastAsiaTheme="majorEastAsia" w:hAnsiTheme="majorHAnsi" w:cstheme="majorBidi"/>
+          <w:b/>
+          <w:bCs/>
+          <w:sz w:val="32"/>
+          <w:szCs w:val="32"/>
+        </w:rPr>
+      </w:pPr>
       <w:r>
         <w:rPr>
           <w:rFonts w:asciiTheme="majorHAnsi" w:eastAsiaTheme="majorEastAsia" w:hAnsiTheme="majorHAnsi" w:cstheme="majorBidi" w:hint="eastAsia"/>
@@ -519,20 +572,9 @@
           <w:sz w:val="32"/>
           <w:szCs w:val="32"/>
         </w:rPr>
-        <w:t>的系统架构</w:t>
-      </w:r>
-    </w:p>
-    <w:p>
-      <w:pPr>
-        <w:rPr>
-          <w:rFonts w:asciiTheme="minorEastAsia" w:hAnsiTheme="minorEastAsia" w:hint="eastAsia"/>
-          <w:sz w:val="24"/>
-          <w:szCs w:val="24"/>
-        </w:rPr>
-      </w:pPr>
-    </w:p>
-    <w:p>
-      <w:pPr>
+        <w:t>3</w:t>
+      </w:r>
+      <w:r>
         <w:rPr>
           <w:rFonts w:asciiTheme="majorHAnsi" w:eastAsiaTheme="majorEastAsia" w:hAnsiTheme="majorHAnsi" w:cstheme="majorBidi" w:hint="eastAsia"/>
           <w:b/>
@@ -540,7 +582,8 @@
           <w:sz w:val="32"/>
           <w:szCs w:val="32"/>
         </w:rPr>
-      </w:pPr>
+        <w:t>种常用的</w:t>
+      </w:r>
       <w:r>
         <w:rPr>
           <w:rFonts w:asciiTheme="majorHAnsi" w:eastAsiaTheme="majorEastAsia" w:hAnsiTheme="majorHAnsi" w:cstheme="majorBidi" w:hint="eastAsia"/>
@@ -549,7 +592,7 @@
           <w:sz w:val="32"/>
           <w:szCs w:val="32"/>
         </w:rPr>
-        <w:t>3</w:t>
+        <w:t>metric</w:t>
       </w:r>
       <w:r>
         <w:rPr>
@@ -559,8 +602,19 @@
           <w:sz w:val="32"/>
           <w:szCs w:val="32"/>
         </w:rPr>
-        <w:t>种常用的</w:t>
-      </w:r>
+        <w:t>类型</w:t>
+      </w:r>
+    </w:p>
+    <w:p>
+      <w:pPr>
+        <w:rPr>
+          <w:rFonts w:asciiTheme="majorHAnsi" w:eastAsiaTheme="majorEastAsia" w:hAnsiTheme="majorHAnsi" w:cstheme="majorBidi"/>
+          <w:b/>
+          <w:bCs/>
+          <w:sz w:val="32"/>
+          <w:szCs w:val="32"/>
+        </w:rPr>
+      </w:pPr>
       <w:r>
         <w:rPr>
           <w:rFonts w:asciiTheme="majorHAnsi" w:eastAsiaTheme="majorEastAsia" w:hAnsiTheme="majorHAnsi" w:cstheme="majorBidi" w:hint="eastAsia"/>
@@ -569,41 +623,9 @@
           <w:sz w:val="32"/>
           <w:szCs w:val="32"/>
         </w:rPr>
-        <w:t>metric</w:t>
-      </w:r>
-      <w:r>
-        <w:rPr>
-          <w:rFonts w:asciiTheme="majorHAnsi" w:eastAsiaTheme="majorEastAsia" w:hAnsiTheme="majorHAnsi" w:cstheme="majorBidi" w:hint="eastAsia"/>
-          <w:b/>
-          <w:bCs/>
-          <w:sz w:val="32"/>
-          <w:szCs w:val="32"/>
-        </w:rPr>
-        <w:t>类型</w:t>
-      </w:r>
-    </w:p>
-    <w:p>
-      <w:pPr>
-        <w:rPr>
-          <w:rFonts w:asciiTheme="majorHAnsi" w:eastAsiaTheme="majorEastAsia" w:hAnsiTheme="majorHAnsi" w:cstheme="majorBidi" w:hint="eastAsia"/>
-          <w:b/>
-          <w:bCs/>
-          <w:sz w:val="32"/>
-          <w:szCs w:val="32"/>
-        </w:rPr>
-      </w:pPr>
-      <w:r>
-        <w:rPr>
-          <w:rFonts w:asciiTheme="majorHAnsi" w:eastAsiaTheme="majorEastAsia" w:hAnsiTheme="majorHAnsi" w:cstheme="majorBidi" w:hint="eastAsia"/>
-          <w:b/>
-          <w:bCs/>
-          <w:sz w:val="32"/>
-          <w:szCs w:val="32"/>
-        </w:rPr>
+        <w:lastRenderedPageBreak/>
         <w:t>使用及函数</w:t>
       </w:r>
-      <w:bookmarkStart w:id="0" w:name="_GoBack"/>
-      <w:bookmarkEnd w:id="0"/>
     </w:p>
     <w:sectPr>
       <w:pgSz w:w="11906" w:h="16838"/>
